--- a/game_reviews/translations/berryburst-max (Version 1).docx
+++ b/game_reviews/translations/berryburst-max (Version 1).docx
@@ -8,18 +8,6 @@
       </w:pPr>
       <w:r>
         <w:t>Play Berryburst Max for Free - Review and Bonuses</w:t>
-      </w:r>
-    </w:p>
-    <w:p>
-      <w:r/>
-      <w:r>
-        <w:rPr>
-          <w:b/>
-        </w:rPr>
-        <w:t>Meta description</w:t>
-      </w:r>
-      <w:r>
-        <w:t>: Find out why Berryburst Max is one of the hottest new slot games. Enjoy engaging graphics and intense gameplay with bonuses and promotions available.</w:t>
       </w:r>
     </w:p>
     <w:p>
@@ -387,9 +375,18 @@
       <w:r/>
       <w:r>
         <w:rPr>
+          <w:b/>
+        </w:rPr>
+        <w:t>Play Berryburst Max for Free - Review and Bonuses</w:t>
+      </w:r>
+    </w:p>
+    <w:p>
+      <w:r/>
+      <w:r>
+        <w:rPr>
           <w:i/>
         </w:rPr>
-        <w:t>Please create a cartoon-style feature image that portrays a happy Maya warrior with glasses for the game "Berryburst Max". The image should feature the Maya warrior as the main focus, with bold colors and bright, fruity elements surrounding them. The Maya warrior should be holding a slot machine lever with one hand, and a big smile on their face indicating a big win. The glasses should be thick-framed and add to the playful and colorful nature of the image. Please feel free to add any other elements that fit the theme and tone of the game, such as stylized fruit symbols or sparkles representing the excitement of winning. The overall goal of the feature image is to capture the fun and energetic nature of the game and encourage players to take a spin.</w:t>
+        <w:t>Find out why Berryburst Max is one of the hottest new slot games. Enjoy engaging graphics and intense gameplay with bonuses and promotions available.</w:t>
       </w:r>
     </w:p>
     <w:sectPr>

--- a/game_reviews/translations/berryburst-max (Version 1).docx
+++ b/game_reviews/translations/berryburst-max (Version 1).docx
@@ -8,6 +8,18 @@
       </w:pPr>
       <w:r>
         <w:t>Play Berryburst Max for Free - Review and Bonuses</w:t>
+      </w:r>
+    </w:p>
+    <w:p>
+      <w:r/>
+      <w:r>
+        <w:rPr>
+          <w:b/>
+        </w:rPr>
+        <w:t>Meta description</w:t>
+      </w:r>
+      <w:r>
+        <w:t>: Find out why Berryburst Max is one of the hottest new slot games. Enjoy engaging graphics and intense gameplay with bonuses and promotions available.</w:t>
       </w:r>
     </w:p>
     <w:p>
@@ -375,18 +387,9 @@
       <w:r/>
       <w:r>
         <w:rPr>
-          <w:b/>
-        </w:rPr>
-        <w:t>Play Berryburst Max for Free - Review and Bonuses</w:t>
-      </w:r>
-    </w:p>
-    <w:p>
-      <w:r/>
-      <w:r>
-        <w:rPr>
           <w:i/>
         </w:rPr>
-        <w:t>Find out why Berryburst Max is one of the hottest new slot games. Enjoy engaging graphics and intense gameplay with bonuses and promotions available.</w:t>
+        <w:t>Please create a cartoon-style feature image that portrays a happy Maya warrior with glasses for the game "Berryburst Max". The image should feature the Maya warrior as the main focus, with bold colors and bright, fruity elements surrounding them. The Maya warrior should be holding a slot machine lever with one hand, and a big smile on their face indicating a big win. The glasses should be thick-framed and add to the playful and colorful nature of the image. Please feel free to add any other elements that fit the theme and tone of the game, such as stylized fruit symbols or sparkles representing the excitement of winning. The overall goal of the feature image is to capture the fun and energetic nature of the game and encourage players to take a spin.</w:t>
       </w:r>
     </w:p>
     <w:sectPr>

--- a/game_reviews/translations/berryburst-max (Version 1).docx
+++ b/game_reviews/translations/berryburst-max (Version 1).docx
@@ -7,7 +7,7 @@
         <w:pStyle w:val="Heading1"/>
       </w:pPr>
       <w:r>
-        <w:t>Play Berryburst Max for Free - Review and Bonuses</w:t>
+        <w:t>Play Berryburst Max Free | Highly Volatile Slot Game</w:t>
       </w:r>
     </w:p>
     <w:p>
@@ -305,7 +305,7 @@
       </w:pPr>
       <w:r/>
       <w:r>
-        <w:t>Expanding Wild and Joker symbols</w:t>
+        <w:t>Highly volatile slot with tripled winning potential</w:t>
       </w:r>
     </w:p>
     <w:p>
@@ -316,7 +316,7 @@
       </w:pPr>
       <w:r/>
       <w:r>
-        <w:t>Highly volatile and intense gameplay</w:t>
+        <w:t>Expanding Wild and Joker symbols for big wins</w:t>
       </w:r>
     </w:p>
     <w:p>
@@ -327,7 +327,7 @@
       </w:pPr>
       <w:r/>
       <w:r>
-        <w:t>Up to 6,000 times the total bet</w:t>
+        <w:t>Colorful and animated design with summer fruit symbols</w:t>
       </w:r>
     </w:p>
     <w:p>
@@ -338,7 +338,7 @@
       </w:pPr>
       <w:r/>
       <w:r>
-        <w:t>Fun and engaging graphics and design</w:t>
+        <w:t>Available to play for free or with real money at online casinos</w:t>
       </w:r>
     </w:p>
     <w:p>
@@ -357,7 +357,7 @@
       </w:pPr>
       <w:r/>
       <w:r>
-        <w:t>Not suitable for players who prefer low volatility slots</w:t>
+        <w:t>More volatile than the original version</w:t>
       </w:r>
     </w:p>
     <w:p>
@@ -368,7 +368,7 @@
       </w:pPr>
       <w:r/>
       <w:r>
-        <w:t>Some players may not like the fruity theme</w:t>
+        <w:t>Limited bonus features compared to other slot games</w:t>
       </w:r>
     </w:p>
     <w:p>
@@ -377,7 +377,7 @@
         <w:rPr>
           <w:b/>
         </w:rPr>
-        <w:t>Play Berryburst Max for Free - Review and Bonuses</w:t>
+        <w:t>Play Berryburst Max Free | Highly Volatile Slot Game</w:t>
       </w:r>
     </w:p>
     <w:p>
@@ -386,7 +386,7 @@
         <w:rPr>
           <w:i/>
         </w:rPr>
-        <w:t>Find out why Berryburst Max is one of the hottest new slot games. Enjoy engaging graphics and intense gameplay with bonuses and promotions available.</w:t>
+        <w:t>Discover the highly volatile Berryburst Max slot game and play for free at online casinos.</w:t>
       </w:r>
     </w:p>
     <w:sectPr>
